--- a/public/documents/schedule/2022-2023-II/274/274-3.docx
+++ b/public/documents/schedule/2022-2023-II/274/274-3.docx
@@ -923,55 +923,12 @@
             <w:pPr>
               <w:jc w:val="center"/>
             </w:pPr>
-            <w:r>
-              <w:rPr>
-                <w:b/>
-                <w:sz w:val="24"/>
-                <w:szCs w:val="24"/>
-              </w:rPr>
-              <w:t>Автомобільні двигуни (л)</w:t>
-            </w:r>
-          </w:p>
-          <w:p>
-            <w:pPr>
-              <w:jc w:val="center"/>
-            </w:pPr>
-            <w:proofErr w:type="spellStart"/>
-            <w:r>
-              <w:rPr>
-                <w:i/>
-                <w:sz w:val="24"/>
-                <w:szCs w:val="24"/>
-              </w:rPr>
-              <w:t>Манойло</w:t>
-            </w:r>
-            <w:proofErr w:type="spellEnd"/>
-            <w:r>
-              <w:rPr>
-                <w:i/>
-                <w:sz w:val="24"/>
-                <w:szCs w:val="24"/>
-              </w:rPr>
-              <w:t xml:space="preserve"> В.М.</w:t>
-            </w:r>
-            <w:r>
-              <w:t xml:space="preserve"> </w:t>
-            </w:r>
-            <w:r>
-              <w:rPr>
-                <w:color w:val="0000FF"/>
-                <w:sz w:val="22"/>
-                <w:szCs w:val="22"/>
-                <w:u w:val="single"/>
-              </w:rPr>
-              <w:t>https://meet.google.com/ojq-uamm-qvb</w:t>
-            </w:r>
           </w:p>
         </w:tc>
       </w:tr>
       <w:tr>
         <w:trPr>
-          <w:trHeight w:val="552"/>
+          <w:trHeight w:val="283"/>
         </w:trPr>
         <w:tc>
           <w:tcPr>
@@ -1000,25 +957,36 @@
                 <w:between w:val="nil"/>
               </w:pBdr>
               <w:spacing w:line="276" w:lineRule="auto"/>
+              <w:rPr>
+                <w:b/>
+                <w:sz w:val="24"/>
+                <w:szCs w:val="24"/>
+              </w:rPr>
             </w:pPr>
           </w:p>
         </w:tc>
         <w:tc>
           <w:tcPr>
             <w:tcW w:w="647" w:type="dxa"/>
-            <w:tcBorders>
-              <w:left w:val="single" w:sz="12" w:space="0" w:color="000000"/>
-              <w:right w:val="single" w:sz="12" w:space="0" w:color="000000"/>
-            </w:tcBorders>
-            <w:tcMar>
-              <w:left w:w="28" w:type="dxa"/>
-              <w:right w:w="28" w:type="dxa"/>
-            </w:tcMar>
-            <w:vAlign w:val="center"/>
-          </w:tcPr>
-          <w:p>
-            <w:pPr>
-              <w:jc w:val="center"/>
+            <w:vMerge w:val="restart"/>
+            <w:tcBorders>
+              <w:left w:val="single" w:sz="12" w:space="0" w:color="000000"/>
+              <w:right w:val="single" w:sz="12" w:space="0" w:color="000000"/>
+            </w:tcBorders>
+            <w:tcMar>
+              <w:left w:w="28" w:type="dxa"/>
+              <w:right w:w="28" w:type="dxa"/>
+            </w:tcMar>
+            <w:vAlign w:val="center"/>
+          </w:tcPr>
+          <w:p>
+            <w:pPr>
+              <w:jc w:val="center"/>
+              <w:rPr>
+                <w:b/>
+                <w:sz w:val="24"/>
+                <w:szCs w:val="24"/>
+              </w:rPr>
             </w:pPr>
             <w:r>
               <w:t>3</w:t>
@@ -1073,6 +1041,11 @@
           <w:p>
             <w:pPr>
               <w:jc w:val="center"/>
+              <w:rPr>
+                <w:b/>
+                <w:sz w:val="24"/>
+                <w:szCs w:val="24"/>
+              </w:rPr>
             </w:pPr>
             <w:proofErr w:type="spellStart"/>
             <w:r>
@@ -1102,8 +1075,82 @@
                 <w:szCs w:val="22"/>
                 <w:u w:val="single"/>
               </w:rPr>
-              <w:t>https://meet.google.com/ojq-uamm-qvb</w:t>
-            </w:r>
+              <w:t>https://meet.google.com/iow-yihz-ect</w:t>
+            </w:r>
+          </w:p>
+        </w:tc>
+      </w:tr>
+      <w:tr>
+        <w:trPr>
+          <w:trHeight w:val="243"/>
+        </w:trPr>
+        <w:tc>
+          <w:tcPr>
+            <w:tcW w:w="650" w:type="dxa"/>
+            <w:vMerge/>
+            <w:tcBorders>
+              <w:top w:val="single" w:sz="12" w:space="0" w:color="000000"/>
+              <w:left w:val="single" w:sz="12" w:space="0" w:color="000000"/>
+              <w:bottom w:val="single" w:sz="12" w:space="0" w:color="000000"/>
+              <w:right w:val="single" w:sz="12" w:space="0" w:color="000000"/>
+            </w:tcBorders>
+            <w:tcMar>
+              <w:left w:w="28" w:type="dxa"/>
+              <w:right w:w="28" w:type="dxa"/>
+            </w:tcMar>
+            <w:vAlign w:val="center"/>
+          </w:tcPr>
+          <w:p>
+            <w:pPr>
+              <w:widowControl w:val="0"/>
+              <w:pBdr>
+                <w:top w:val="nil"/>
+                <w:left w:val="nil"/>
+                <w:bottom w:val="nil"/>
+                <w:right w:val="nil"/>
+                <w:between w:val="nil"/>
+              </w:pBdr>
+              <w:spacing w:line="276" w:lineRule="auto"/>
+            </w:pPr>
+          </w:p>
+        </w:tc>
+        <w:tc>
+          <w:tcPr>
+            <w:tcW w:w="647" w:type="dxa"/>
+            <w:vMerge/>
+            <w:tcBorders>
+              <w:left w:val="single" w:sz="12" w:space="0" w:color="000000"/>
+              <w:right w:val="single" w:sz="12" w:space="0" w:color="000000"/>
+            </w:tcBorders>
+            <w:tcMar>
+              <w:left w:w="28" w:type="dxa"/>
+              <w:right w:w="28" w:type="dxa"/>
+            </w:tcMar>
+            <w:vAlign w:val="center"/>
+          </w:tcPr>
+          <w:p>
+            <w:pPr>
+              <w:jc w:val="center"/>
+            </w:pPr>
+          </w:p>
+        </w:tc>
+        <w:tc>
+          <w:tcPr>
+            <w:tcW w:w="8611" w:type="dxa"/>
+            <w:tcBorders>
+              <w:left w:val="single" w:sz="12" w:space="0" w:color="000000"/>
+              <w:right w:val="single" w:sz="12" w:space="0" w:color="000000"/>
+            </w:tcBorders>
+            <w:tcMar>
+              <w:left w:w="28" w:type="dxa"/>
+              <w:right w:w="28" w:type="dxa"/>
+            </w:tcMar>
+            <w:vAlign w:val="center"/>
+          </w:tcPr>
+          <w:p>
+            <w:pPr>
+              <w:jc w:val="center"/>
+            </w:pPr>
           </w:p>
         </w:tc>
       </w:tr>
@@ -1865,6 +1912,68 @@
                 <w:szCs w:val="24"/>
               </w:rPr>
             </w:pPr>
+            <w:r>
+              <w:rPr>
+                <w:sz w:val="24"/>
+                <w:szCs w:val="24"/>
+              </w:rPr>
+              <w:t>Автомобільні двигуни (</w:t>
+            </w:r>
+            <w:proofErr w:type="spellStart"/>
+            <w:r>
+              <w:rPr>
+                <w:sz w:val="24"/>
+                <w:szCs w:val="24"/>
+              </w:rPr>
+              <w:t>лаб</w:t>
+            </w:r>
+            <w:proofErr w:type="spellEnd"/>
+            <w:r>
+              <w:rPr>
+                <w:sz w:val="24"/>
+                <w:szCs w:val="24"/>
+              </w:rPr>
+              <w:t>)</w:t>
+            </w:r>
+          </w:p>
+          <w:p>
+            <w:pPr>
+              <w:jc w:val="center"/>
+              <w:rPr>
+                <w:sz w:val="24"/>
+                <w:szCs w:val="24"/>
+              </w:rPr>
+            </w:pPr>
+            <w:proofErr w:type="spellStart"/>
+            <w:r>
+              <w:rPr>
+                <w:i/>
+                <w:sz w:val="24"/>
+                <w:szCs w:val="24"/>
+              </w:rPr>
+              <w:t>Манойло</w:t>
+            </w:r>
+            <w:proofErr w:type="spellEnd"/>
+            <w:r>
+              <w:rPr>
+                <w:i/>
+                <w:sz w:val="24"/>
+                <w:szCs w:val="24"/>
+              </w:rPr>
+              <w:t xml:space="preserve"> В.М.</w:t>
+            </w:r>
+            <w:r>
+              <w:t xml:space="preserve"> </w:t>
+            </w:r>
+            <w:r>
+              <w:rPr>
+                <w:color w:val="0000FF"/>
+                <w:sz w:val="22"/>
+                <w:szCs w:val="22"/>
+                <w:u w:val="single"/>
+              </w:rPr>
+              <w:t>https://meet.google.com/iow-yihz-ect</w:t>
+            </w:r>
           </w:p>
         </w:tc>
       </w:tr>
@@ -2406,7 +2515,6 @@
                 <w:tag w:val="goog_rdk_7"/>
                 <w:id w:val="-885336948"/>
               </w:sdtPr>
-              <w:sdtEndPr/>
               <w:sdtContent>
                 <w:del w:id="0" w:author="Ігор Шевченко" w:date="2023-02-07T07:21:00Z">
                   <w:r>
